--- a/public/Resume.docx
+++ b/public/Resume.docx
@@ -5,6 +5,7 @@
     <w:p>
       <w:pPr>
         <w:spacing w:line="240" w:lineRule="auto"/>
+        <w:ind w:left="0" w:firstLine="0"/>
         <w:jc w:val="center"/>
         <w:rPr>
           <w:b w:val="1"/>
@@ -101,9 +102,18 @@
         <w:spacing w:line="240" w:lineRule="auto"/>
         <w:jc w:val="left"/>
         <w:rPr>
-          <w:sz w:val="20"/>
-          <w:szCs w:val="20"/>
-        </w:rPr>
+          <w:sz w:val="24"/>
+          <w:szCs w:val="24"/>
+        </w:rPr>
+        <w:sectPr>
+          <w:headerReference r:id="rId7" w:type="default"/>
+          <w:headerReference r:id="rId8" w:type="first"/>
+          <w:footerReference r:id="rId9" w:type="default"/>
+          <w:footerReference r:id="rId10" w:type="first"/>
+          <w:pgSz w:h="15840" w:w="12240" w:orient="portrait"/>
+          <w:pgMar w:bottom="1440" w:top="1440" w:left="1440" w:right="1440" w:header="720" w:footer="720"/>
+          <w:pgNumType w:start="1"/>
+        </w:sectPr>
       </w:pPr>
       <w:r>
         <w:rPr>
@@ -113,7 +123,7 @@
         </w:rPr>
         <w:tab/>
       </w:r>
-      <w:hyperlink r:id="rId7">
+      <w:hyperlink r:id="rId11">
         <w:r>
           <w:rPr>
             <w:color w:val="1155cc"/>
@@ -135,7 +145,7 @@
         <w:t xml:space="preserve">●</w:t>
         <w:tab/>
       </w:r>
-      <w:hyperlink r:id="rId8">
+      <w:hyperlink r:id="rId12">
         <w:r>
           <w:rPr>
             <w:color w:val="1155cc"/>
@@ -156,7 +166,6 @@
     <w:p>
       <w:pPr>
         <w:spacing w:line="240" w:lineRule="auto"/>
-        <w:ind w:left="0" w:firstLine="0"/>
         <w:rPr>
           <w:sz w:val="28"/>
           <w:szCs w:val="28"/>
@@ -178,17 +187,749 @@
         <w:spacing w:line="240" w:lineRule="auto"/>
         <w:jc w:val="center"/>
         <w:rPr>
+          <w:b w:val="1"/>
+          <w:sz w:val="16"/>
+          <w:szCs w:val="16"/>
+        </w:rPr>
+      </w:pPr>
+      <w:r>
+        <w:rPr>
+          <w:b w:val="1"/>
+          <w:sz w:val="24"/>
+          <w:szCs w:val="24"/>
+          <w:rtl w:val="0"/>
+        </w:rPr>
+        <w:t xml:space="preserve">Shipped Projects</w:t>
+      </w:r>
+      <w:r>
+        <w:rPr>
+          <w:rtl w:val="0"/>
+        </w:rPr>
+      </w:r>
+    </w:p>
+    <w:p>
+      <w:pPr>
+        <w:tabs>
+          <w:tab w:val="right" w:leader="none" w:pos="9360"/>
+        </w:tabs>
+        <w:spacing w:line="240" w:lineRule="auto"/>
+        <w:rPr>
+          <w:i w:val="1"/>
+        </w:rPr>
+      </w:pPr>
+      <w:r>
+        <w:rPr>
+          <w:b w:val="1"/>
+          <w:rtl w:val="0"/>
+        </w:rPr>
+        <w:t xml:space="preserve">Graduated Cylinders </w:t>
+      </w:r>
+      <w:r>
+        <w:rPr>
+          <w:rtl w:val="0"/>
+        </w:rPr>
+        <w:t xml:space="preserve">- Sole Developer</w:t>
+      </w:r>
+      <w:r>
+        <w:rPr>
+          <w:b w:val="1"/>
+          <w:rtl w:val="0"/>
+        </w:rPr>
+        <w:tab/>
+      </w:r>
+      <w:r>
+        <w:rPr>
+          <w:i w:val="1"/>
+          <w:rtl w:val="0"/>
+        </w:rPr>
+        <w:t xml:space="preserve">Nov. 2022 - Actively Maintained (June 2025)</w:t>
+      </w:r>
+    </w:p>
+    <w:p>
+      <w:pPr>
+        <w:numPr>
+          <w:ilvl w:val="0"/>
+          <w:numId w:val="4"/>
+        </w:numPr>
+        <w:spacing w:line="240" w:lineRule="auto"/>
+        <w:ind w:left="720" w:hanging="360"/>
+        <w:rPr>
+          <w:sz w:val="20"/>
+          <w:szCs w:val="20"/>
+          <w:u w:val="none"/>
+        </w:rPr>
+      </w:pPr>
+      <w:r>
+        <w:rPr>
+          <w:sz w:val="20"/>
+          <w:szCs w:val="20"/>
+          <w:rtl w:val="0"/>
+        </w:rPr>
+        <w:t xml:space="preserve">Minecraft mod developed in Java, adding a dynamic fluid-transfer system designed for full inter-mod compatibility -- modularity, safety, and visual clarity across mod ecosystems.</w:t>
+      </w:r>
+    </w:p>
+    <w:p>
+      <w:pPr>
+        <w:numPr>
+          <w:ilvl w:val="0"/>
+          <w:numId w:val="4"/>
+        </w:numPr>
+        <w:spacing w:line="240" w:lineRule="auto"/>
+        <w:ind w:left="720" w:hanging="360"/>
+        <w:rPr>
+          <w:sz w:val="20"/>
+          <w:szCs w:val="20"/>
+          <w:u w:val="none"/>
+        </w:rPr>
+      </w:pPr>
+      <w:r>
+        <w:rPr>
+          <w:sz w:val="20"/>
+          <w:szCs w:val="20"/>
+          <w:rtl w:val="0"/>
+        </w:rPr>
+        <w:t xml:space="preserve">Hooks into mods' fluid containers at runtime and injects a configurable UI with custom rendering and network handling for precise fluid handling.</w:t>
+      </w:r>
+    </w:p>
+    <w:p>
+      <w:pPr>
+        <w:numPr>
+          <w:ilvl w:val="0"/>
+          <w:numId w:val="4"/>
+        </w:numPr>
+        <w:spacing w:line="240" w:lineRule="auto"/>
+        <w:ind w:left="720" w:hanging="360"/>
+        <w:rPr>
+          <w:sz w:val="20"/>
+          <w:szCs w:val="20"/>
+          <w:u w:val="none"/>
+        </w:rPr>
+      </w:pPr>
+      <w:r>
+        <w:rPr>
+          <w:sz w:val="20"/>
+          <w:szCs w:val="20"/>
+          <w:rtl w:val="0"/>
+        </w:rPr>
+        <w:t xml:space="preserve">Actively iterated on the design in response to community usage patterns and bug reports.</w:t>
+      </w:r>
+    </w:p>
+    <w:p>
+      <w:pPr>
+        <w:numPr>
+          <w:ilvl w:val="0"/>
+          <w:numId w:val="4"/>
+        </w:numPr>
+        <w:spacing w:line="240" w:lineRule="auto"/>
+        <w:ind w:left="720" w:hanging="360"/>
+        <w:rPr>
+          <w:sz w:val="20"/>
+          <w:szCs w:val="20"/>
+          <w:u w:val="none"/>
+        </w:rPr>
+      </w:pPr>
+      <w:r>
+        <w:rPr>
+          <w:sz w:val="20"/>
+          <w:szCs w:val="20"/>
+          <w:rtl w:val="0"/>
+        </w:rPr>
+        <w:t xml:space="preserve">60,000+ downloads. MIT-licensed (open source).</w:t>
+      </w:r>
+      <w:r>
+        <w:rPr>
+          <w:rtl w:val="0"/>
+        </w:rPr>
+      </w:r>
+    </w:p>
+    <w:p>
+      <w:pPr>
+        <w:tabs>
+          <w:tab w:val="right" w:leader="none" w:pos="9360"/>
+        </w:tabs>
+        <w:spacing w:line="240" w:lineRule="auto"/>
+        <w:ind w:left="0" w:firstLine="0"/>
+        <w:rPr>
+          <w:i w:val="1"/>
+        </w:rPr>
+      </w:pPr>
+      <w:r>
+        <w:rPr>
+          <w:b w:val="1"/>
+          <w:rtl w:val="0"/>
+        </w:rPr>
+        <w:t xml:space="preserve">Old Man Whiskers </w:t>
+      </w:r>
+      <w:r>
+        <w:rPr>
+          <w:rtl w:val="0"/>
+        </w:rPr>
+        <w:t xml:space="preserve">- Programmer, Designer</w:t>
+      </w:r>
+      <w:r>
+        <w:rPr>
+          <w:b w:val="1"/>
+          <w:rtl w:val="0"/>
+        </w:rPr>
+        <w:tab/>
+      </w:r>
+      <w:r>
+        <w:rPr>
+          <w:i w:val="1"/>
+          <w:rtl w:val="0"/>
+        </w:rPr>
+        <w:t xml:space="preserve">Sept. 2024</w:t>
+      </w:r>
+    </w:p>
+    <w:p>
+      <w:pPr>
+        <w:numPr>
+          <w:ilvl w:val="0"/>
+          <w:numId w:val="5"/>
+        </w:numPr>
+        <w:tabs>
+          <w:tab w:val="right" w:leader="none" w:pos="9360"/>
+        </w:tabs>
+        <w:spacing w:line="240" w:lineRule="auto"/>
+        <w:ind w:left="720" w:hanging="360"/>
+        <w:rPr>
+          <w:sz w:val="20"/>
+          <w:szCs w:val="20"/>
+        </w:rPr>
+      </w:pPr>
+      <w:r>
+        <w:rPr>
+          <w:sz w:val="20"/>
+          <w:szCs w:val="20"/>
+          <w:rtl w:val="0"/>
+        </w:rPr>
+        <w:t xml:space="preserve">48-hour Unreal Engine game jam (2-person team).</w:t>
+      </w:r>
+    </w:p>
+    <w:p>
+      <w:pPr>
+        <w:numPr>
+          <w:ilvl w:val="0"/>
+          <w:numId w:val="5"/>
+        </w:numPr>
+        <w:tabs>
+          <w:tab w:val="right" w:leader="none" w:pos="9360"/>
+        </w:tabs>
+        <w:spacing w:line="240" w:lineRule="auto"/>
+        <w:ind w:left="720" w:hanging="360"/>
+        <w:rPr>
+          <w:sz w:val="20"/>
+          <w:szCs w:val="20"/>
+          <w:u w:val="none"/>
+        </w:rPr>
+      </w:pPr>
+      <w:r>
+        <w:rPr>
+          <w:sz w:val="20"/>
+          <w:szCs w:val="20"/>
+          <w:rtl w:val="0"/>
+        </w:rPr>
+        <w:t xml:space="preserve">Collaborated on a procedural item spawning system using blue-noise distribution, an event-driven inventory system, and a digging mechanic using spatial queries.</w:t>
+      </w:r>
+    </w:p>
+    <w:p>
+      <w:pPr>
+        <w:numPr>
+          <w:ilvl w:val="0"/>
+          <w:numId w:val="5"/>
+        </w:numPr>
+        <w:tabs>
+          <w:tab w:val="right" w:leader="none" w:pos="9360"/>
+        </w:tabs>
+        <w:spacing w:line="240" w:lineRule="auto"/>
+        <w:ind w:left="720" w:hanging="360"/>
+        <w:rPr>
+          <w:sz w:val="20"/>
+          <w:szCs w:val="20"/>
+          <w:u w:val="none"/>
+        </w:rPr>
+      </w:pPr>
+      <w:r>
+        <w:rPr>
+          <w:sz w:val="20"/>
+          <w:szCs w:val="20"/>
+          <w:rtl w:val="0"/>
+        </w:rPr>
+        <w:t xml:space="preserve">Awarded </w:t>
+      </w:r>
+      <w:r>
+        <w:rPr>
+          <w:i w:val="1"/>
+          <w:sz w:val="20"/>
+          <w:szCs w:val="20"/>
+          <w:rtl w:val="0"/>
+        </w:rPr>
+        <w:t xml:space="preserve">Best Art</w:t>
+      </w:r>
+      <w:r>
+        <w:rPr>
+          <w:sz w:val="20"/>
+          <w:szCs w:val="20"/>
+          <w:rtl w:val="0"/>
+        </w:rPr>
+        <w:t xml:space="preserve">, </w:t>
+      </w:r>
+      <w:r>
+        <w:rPr>
+          <w:i w:val="1"/>
+          <w:sz w:val="20"/>
+          <w:szCs w:val="20"/>
+          <w:rtl w:val="0"/>
+        </w:rPr>
+        <w:t xml:space="preserve">Best Technical Innovation</w:t>
+      </w:r>
+      <w:r>
+        <w:rPr>
+          <w:sz w:val="20"/>
+          <w:szCs w:val="20"/>
+          <w:rtl w:val="0"/>
+        </w:rPr>
+        <w:t xml:space="preserve">, and </w:t>
+      </w:r>
+      <w:r>
+        <w:rPr>
+          <w:i w:val="1"/>
+          <w:sz w:val="20"/>
+          <w:szCs w:val="20"/>
+          <w:rtl w:val="0"/>
+        </w:rPr>
+        <w:t xml:space="preserve">Best Use of Theme</w:t>
+      </w:r>
+      <w:r>
+        <w:rPr>
+          <w:sz w:val="20"/>
+          <w:szCs w:val="20"/>
+          <w:rtl w:val="0"/>
+        </w:rPr>
+        <w:t xml:space="preserve">.</w:t>
+      </w:r>
+    </w:p>
+    <w:p>
+      <w:pPr>
+        <w:spacing w:line="240" w:lineRule="auto"/>
+        <w:ind w:left="0" w:firstLine="0"/>
+        <w:rPr>
+          <w:sz w:val="28"/>
+          <w:szCs w:val="28"/>
+        </w:rPr>
+      </w:pPr>
+      <w:r>
+        <w:pict>
+          <v:rect style="width:0.0pt;height:1.5pt" o:hr="t" o:hrstd="t" o:hralign="center" fillcolor="#A0A0A0" stroked="f"/>
+        </w:pict>
+      </w:r>
+      <w:r>
+        <w:rPr>
+          <w:rtl w:val="0"/>
+        </w:rPr>
+      </w:r>
+    </w:p>
+    <w:p>
+      <w:pPr>
+        <w:pageBreakBefore w:val="0"/>
+        <w:spacing w:line="240" w:lineRule="auto"/>
+        <w:ind w:left="0" w:firstLine="0"/>
+        <w:jc w:val="center"/>
+        <w:rPr>
+          <w:b w:val="1"/>
+          <w:sz w:val="16"/>
+          <w:szCs w:val="16"/>
+        </w:rPr>
+      </w:pPr>
+      <w:r>
+        <w:rPr>
+          <w:b w:val="1"/>
+          <w:sz w:val="24"/>
+          <w:szCs w:val="24"/>
+          <w:rtl w:val="0"/>
+        </w:rPr>
+        <w:t xml:space="preserve">Professional Experience</w:t>
+      </w:r>
+      <w:r>
+        <w:rPr>
+          <w:rtl w:val="0"/>
+        </w:rPr>
+      </w:r>
+    </w:p>
+    <w:p>
+      <w:pPr>
+        <w:tabs>
+          <w:tab w:val="right" w:leader="none" w:pos="9360"/>
+        </w:tabs>
+        <w:spacing w:line="240" w:lineRule="auto"/>
+        <w:rPr>
+          <w:i w:val="1"/>
+        </w:rPr>
+      </w:pPr>
+      <w:r>
+        <w:rPr>
+          <w:b w:val="1"/>
+          <w:rtl w:val="0"/>
+        </w:rPr>
+        <w:t xml:space="preserve">Game Programming Tutor</w:t>
+      </w:r>
+      <w:r>
+        <w:rPr>
+          <w:rtl w:val="0"/>
+        </w:rPr>
+        <w:t xml:space="preserve"> </w:t>
+      </w:r>
+      <w:r>
+        <w:rPr>
+          <w:rtl w:val="0"/>
+        </w:rPr>
+        <w:t xml:space="preserve">- University of Advancing Technology</w:t>
+      </w:r>
+      <w:r>
+        <w:rPr>
+          <w:rtl w:val="0"/>
+        </w:rPr>
+        <w:tab/>
+        <w:t xml:space="preserve"> </w:t>
+      </w:r>
+      <w:r>
+        <w:rPr>
+          <w:i w:val="1"/>
+          <w:rtl w:val="0"/>
+        </w:rPr>
+        <w:t xml:space="preserve">Feb. 2025 - Current</w:t>
+      </w:r>
+    </w:p>
+    <w:p>
+      <w:pPr>
+        <w:numPr>
+          <w:ilvl w:val="0"/>
+          <w:numId w:val="3"/>
+        </w:numPr>
+        <w:spacing w:line="240" w:lineRule="auto"/>
+        <w:ind w:left="720" w:hanging="360"/>
+        <w:rPr>
+          <w:sz w:val="20"/>
+          <w:szCs w:val="20"/>
+        </w:rPr>
+      </w:pPr>
+      <w:r>
+        <w:rPr>
+          <w:sz w:val="20"/>
+          <w:szCs w:val="20"/>
+          <w:rtl w:val="0"/>
+        </w:rPr>
+        <w:t xml:space="preserve">Guided students of all experience levels through core game development concepts in Unreal Engine, Unity, and Godot</w:t>
+      </w:r>
+    </w:p>
+    <w:p>
+      <w:pPr>
+        <w:numPr>
+          <w:ilvl w:val="0"/>
+          <w:numId w:val="3"/>
+        </w:numPr>
+        <w:spacing w:line="240" w:lineRule="auto"/>
+        <w:ind w:left="720" w:hanging="360"/>
+        <w:rPr>
+          <w:sz w:val="20"/>
+          <w:szCs w:val="20"/>
+        </w:rPr>
+      </w:pPr>
+      <w:r>
+        <w:rPr>
+          <w:sz w:val="20"/>
+          <w:szCs w:val="20"/>
+          <w:rtl w:val="0"/>
+        </w:rPr>
+        <w:t xml:space="preserve">Emphasized foundational systems thinking and practical implementation.</w:t>
+      </w:r>
+      <w:r>
+        <w:rPr>
+          <w:rtl w:val="0"/>
+        </w:rPr>
+      </w:r>
+    </w:p>
+    <w:p>
+      <w:pPr>
+        <w:tabs>
+          <w:tab w:val="right" w:leader="none" w:pos="9360"/>
+        </w:tabs>
+        <w:spacing w:line="240" w:lineRule="auto"/>
+        <w:rPr>
+          <w:i w:val="1"/>
+        </w:rPr>
+      </w:pPr>
+      <w:r>
+        <w:rPr>
+          <w:b w:val="1"/>
+          <w:rtl w:val="0"/>
+        </w:rPr>
+        <w:t xml:space="preserve">Conference Associate</w:t>
+      </w:r>
+      <w:r>
+        <w:rPr>
+          <w:rtl w:val="0"/>
+        </w:rPr>
+        <w:t xml:space="preserve"> - Informa (GDC)</w:t>
+      </w:r>
+      <w:r>
+        <w:rPr>
+          <w:rtl w:val="0"/>
+        </w:rPr>
+        <w:tab/>
+        <w:t xml:space="preserve"> </w:t>
+      </w:r>
+      <w:r>
+        <w:rPr>
+          <w:i w:val="1"/>
+          <w:rtl w:val="0"/>
+        </w:rPr>
+        <w:t xml:space="preserve">Mar. 2025 - Mar. 2025</w:t>
+      </w:r>
+    </w:p>
+    <w:p>
+      <w:pPr>
+        <w:numPr>
+          <w:ilvl w:val="0"/>
+          <w:numId w:val="3"/>
+        </w:numPr>
+        <w:spacing w:line="240" w:lineRule="auto"/>
+        <w:ind w:left="720" w:hanging="360"/>
+        <w:rPr>
+          <w:sz w:val="20"/>
+          <w:szCs w:val="20"/>
+          <w:u w:val="none"/>
+        </w:rPr>
+      </w:pPr>
+      <w:r>
+        <w:rPr>
+          <w:sz w:val="20"/>
+          <w:szCs w:val="20"/>
+          <w:rtl w:val="0"/>
+        </w:rPr>
+        <w:t xml:space="preserve">Ensured a smooth experience for thousands of conference attendees in a fast‑paced environment through effective and clear facilitation skills.</w:t>
+      </w:r>
+    </w:p>
+    <w:p>
+      <w:pPr>
+        <w:tabs>
+          <w:tab w:val="right" w:leader="none" w:pos="9360"/>
+        </w:tabs>
+        <w:spacing w:line="240" w:lineRule="auto"/>
+        <w:rPr>
+          <w:i w:val="1"/>
+        </w:rPr>
+      </w:pPr>
+      <w:r>
+        <w:rPr>
+          <w:b w:val="1"/>
+          <w:rtl w:val="0"/>
+        </w:rPr>
+        <w:t xml:space="preserve">Internal Tools Engineer (Full Stack) </w:t>
+      </w:r>
+      <w:r>
+        <w:rPr>
+          <w:rtl w:val="0"/>
+        </w:rPr>
+        <w:t xml:space="preserve">- Community Life Help</w:t>
+      </w:r>
+      <w:r>
+        <w:rPr>
+          <w:rtl w:val="0"/>
+        </w:rPr>
+        <w:tab/>
+        <w:t xml:space="preserve"> </w:t>
+      </w:r>
+      <w:r>
+        <w:rPr>
+          <w:i w:val="1"/>
+          <w:rtl w:val="0"/>
+        </w:rPr>
+        <w:t xml:space="preserve">Nov. 2022 - Dec. 2024</w:t>
+      </w:r>
+    </w:p>
+    <w:p>
+      <w:pPr>
+        <w:numPr>
+          <w:ilvl w:val="0"/>
+          <w:numId w:val="3"/>
+        </w:numPr>
+        <w:spacing w:line="240" w:lineRule="auto"/>
+        <w:ind w:left="720" w:hanging="360"/>
+        <w:rPr>
+          <w:sz w:val="20"/>
+          <w:szCs w:val="20"/>
+        </w:rPr>
+      </w:pPr>
+      <w:r>
+        <w:rPr>
+          <w:sz w:val="20"/>
+          <w:szCs w:val="20"/>
+          <w:rtl w:val="0"/>
+        </w:rPr>
+        <w:t xml:space="preserve">Migrated core business operations from spreadsheets to centralized PostgreSQL database, enabling reliable data management for thousands of clients, employees, and ads.</w:t>
+      </w:r>
+    </w:p>
+    <w:p>
+      <w:pPr>
+        <w:numPr>
+          <w:ilvl w:val="0"/>
+          <w:numId w:val="3"/>
+        </w:numPr>
+        <w:spacing w:line="240" w:lineRule="auto"/>
+        <w:ind w:left="720" w:hanging="360"/>
+        <w:rPr>
+          <w:sz w:val="20"/>
+          <w:szCs w:val="20"/>
+        </w:rPr>
+      </w:pPr>
+      <w:r>
+        <w:rPr>
+          <w:sz w:val="20"/>
+          <w:szCs w:val="20"/>
+          <w:rtl w:val="0"/>
+        </w:rPr>
+        <w:t xml:space="preserve">Built a suite of internal tools enabling non-technical staff to manage workflows independently, improving efficiency and cross-department collaboration.</w:t>
+      </w:r>
+    </w:p>
+    <w:p>
+      <w:pPr>
+        <w:numPr>
+          <w:ilvl w:val="0"/>
+          <w:numId w:val="3"/>
+        </w:numPr>
+        <w:spacing w:line="240" w:lineRule="auto"/>
+        <w:ind w:left="720" w:hanging="360"/>
+        <w:rPr>
+          <w:sz w:val="20"/>
+          <w:szCs w:val="20"/>
+        </w:rPr>
+      </w:pPr>
+      <w:r>
+        <w:rPr>
+          <w:sz w:val="20"/>
+          <w:szCs w:val="20"/>
+          <w:rtl w:val="0"/>
+        </w:rPr>
+        <w:t xml:space="preserve">Programmed automated CI/CD pipelines in GitHub Actions for 2 internal microservices, reducing deployment time by 70%, from 30 to 9 minutes.</w:t>
+      </w:r>
+    </w:p>
+    <w:p>
+      <w:pPr>
+        <w:tabs>
+          <w:tab w:val="right" w:leader="none" w:pos="9360"/>
+        </w:tabs>
+        <w:spacing w:line="240" w:lineRule="auto"/>
+        <w:rPr/>
+      </w:pPr>
+      <w:r>
+        <w:rPr>
+          <w:b w:val="1"/>
+          <w:rtl w:val="0"/>
+        </w:rPr>
+        <w:t xml:space="preserve">Mobile App QA &amp; Support Lead (Volunteer) </w:t>
+      </w:r>
+      <w:r>
+        <w:rPr>
+          <w:rtl w:val="0"/>
+        </w:rPr>
+        <w:t xml:space="preserve">- Church of Jesus Christ of Latter-day Saints</w:t>
+        <w:tab/>
+        <w:t xml:space="preserve"> </w:t>
+      </w:r>
+    </w:p>
+    <w:p>
+      <w:pPr>
+        <w:numPr>
+          <w:ilvl w:val="0"/>
+          <w:numId w:val="3"/>
+        </w:numPr>
+        <w:tabs>
+          <w:tab w:val="right" w:leader="none" w:pos="9360"/>
+        </w:tabs>
+        <w:spacing w:line="240" w:lineRule="auto"/>
+        <w:ind w:left="720" w:right="0" w:hanging="360"/>
+        <w:rPr>
+          <w:sz w:val="20"/>
+          <w:szCs w:val="20"/>
+        </w:rPr>
+      </w:pPr>
+      <w:r>
+        <w:rPr>
+          <w:sz w:val="20"/>
+          <w:szCs w:val="20"/>
+          <w:rtl w:val="0"/>
+        </w:rPr>
+        <w:t xml:space="preserve">Supported mobile app product with millions of users as a team lead.</w:t>
+        <w:tab/>
+      </w:r>
+      <w:r>
+        <w:rPr>
+          <w:i w:val="1"/>
+          <w:rtl w:val="0"/>
+        </w:rPr>
+        <w:t xml:space="preserve">Nov. 2022 - Jan. 2024</w:t>
+      </w:r>
+      <w:r>
+        <w:rPr>
+          <w:rtl w:val="0"/>
+        </w:rPr>
+      </w:r>
+    </w:p>
+    <w:p>
+      <w:pPr>
+        <w:numPr>
+          <w:ilvl w:val="0"/>
+          <w:numId w:val="3"/>
+        </w:numPr>
+        <w:spacing w:line="240" w:lineRule="auto"/>
+        <w:ind w:left="720" w:hanging="360"/>
+        <w:rPr>
+          <w:b w:val="1"/>
+          <w:sz w:val="20"/>
+          <w:szCs w:val="20"/>
+        </w:rPr>
+      </w:pPr>
+      <w:r>
+        <w:rPr>
+          <w:sz w:val="20"/>
+          <w:szCs w:val="20"/>
+          <w:rtl w:val="0"/>
+        </w:rPr>
+        <w:t xml:space="preserve">Diagnosed technical issues, debugged, and empathetically communicated with users.</w:t>
+      </w:r>
+    </w:p>
+    <w:p>
+      <w:pPr>
+        <w:spacing w:line="240" w:lineRule="auto"/>
+        <w:rPr>
+          <w:sz w:val="28"/>
+          <w:szCs w:val="28"/>
+        </w:rPr>
+      </w:pPr>
+      <w:r>
+        <w:pict>
+          <v:rect style="width:0.0pt;height:1.5pt" o:hr="t" o:hrstd="t" o:hralign="center" fillcolor="#A0A0A0" stroked="f"/>
+        </w:pict>
+      </w:r>
+      <w:r>
+        <w:rPr>
+          <w:rtl w:val="0"/>
+        </w:rPr>
+      </w:r>
+    </w:p>
+    <w:p>
+      <w:pPr>
+        <w:spacing w:line="240" w:lineRule="auto"/>
+        <w:jc w:val="center"/>
+        <w:rPr>
           <w:sz w:val="12"/>
           <w:szCs w:val="12"/>
         </w:rPr>
         <w:sectPr>
-          <w:headerReference r:id="rId9" w:type="default"/>
-          <w:headerReference r:id="rId10" w:type="first"/>
-          <w:footerReference r:id="rId11" w:type="default"/>
-          <w:footerReference r:id="rId12" w:type="first"/>
+          <w:type w:val="continuous"/>
           <w:pgSz w:h="15840" w:w="12240" w:orient="portrait"/>
           <w:pgMar w:bottom="1440" w:top="1440" w:left="1440" w:right="1440" w:header="720" w:footer="720"/>
-          <w:pgNumType w:start="1"/>
         </w:sectPr>
       </w:pPr>
       <w:r>
@@ -274,16 +1015,15 @@
         <w:rPr>
           <w:sz w:val="20"/>
           <w:szCs w:val="20"/>
-          <w:u w:val="none"/>
-        </w:rPr>
-      </w:pPr>
-      <w:r>
-        <w:rPr>
-          <w:sz w:val="20"/>
-          <w:szCs w:val="20"/>
-          <w:rtl w:val="0"/>
-        </w:rPr>
-        <w:t xml:space="preserve">Java</w:t>
+        </w:rPr>
+      </w:pPr>
+      <w:r>
+        <w:rPr>
+          <w:sz w:val="20"/>
+          <w:szCs w:val="20"/>
+          <w:rtl w:val="0"/>
+        </w:rPr>
+        <w:t xml:space="preserve">TypeScript</w:t>
         <w:tab/>
         <w:t xml:space="preserve">6 Years</w:t>
       </w:r>
@@ -310,9 +1050,9 @@
           <w:szCs w:val="20"/>
           <w:rtl w:val="0"/>
         </w:rPr>
-        <w:t xml:space="preserve">Unity &amp; Unreal</w:t>
+        <w:t xml:space="preserve">Unreal &amp; Unity</w:t>
         <w:tab/>
-        <w:t xml:space="preserve">6 Years</w:t>
+        <w:t xml:space="preserve">3 Years</w:t>
       </w:r>
     </w:p>
     <w:p>
@@ -329,7 +1069,6 @@
         <w:rPr>
           <w:sz w:val="20"/>
           <w:szCs w:val="20"/>
-          <w:u w:val="none"/>
         </w:rPr>
       </w:pPr>
       <w:r>
@@ -357,6 +1096,37 @@
         <w:rPr>
           <w:sz w:val="20"/>
           <w:szCs w:val="20"/>
+        </w:rPr>
+      </w:pPr>
+      <w:r>
+        <w:rPr>
+          <w:sz w:val="20"/>
+          <w:szCs w:val="20"/>
+          <w:rtl w:val="0"/>
+        </w:rPr>
+        <w:t xml:space="preserve">Japanese</w:t>
+        <w:tab/>
+        <w:t xml:space="preserve">N4 (studying for N3 </w:t>
+        <w:tab/>
+        <w:tab/>
+        <w:t xml:space="preserve">before December)</w:t>
+      </w:r>
+    </w:p>
+    <w:p>
+      <w:pPr>
+        <w:numPr>
+          <w:ilvl w:val="0"/>
+          <w:numId w:val="2"/>
+        </w:numPr>
+        <w:tabs>
+          <w:tab w:val="left" w:leader="none" w:pos="2160"/>
+        </w:tabs>
+        <w:spacing w:line="240" w:lineRule="auto"/>
+        <w:ind w:left="720" w:hanging="360"/>
+        <w:rPr>
+          <w:sz w:val="20"/>
+          <w:szCs w:val="20"/>
+          <w:u w:val="none"/>
         </w:rPr>
         <w:sectPr>
           <w:type w:val="continuous"/>
@@ -374,19 +1144,16 @@
           <w:szCs w:val="20"/>
           <w:rtl w:val="0"/>
         </w:rPr>
-        <w:t xml:space="preserve">Japanese</w:t>
+        <w:t xml:space="preserve">English</w:t>
         <w:tab/>
-        <w:t xml:space="preserve">Everyday conversation</w:t>
-      </w:r>
-      <w:r>
-        <w:rPr>
-          <w:rtl w:val="0"/>
-        </w:rPr>
-      </w:r>
-    </w:p>
-    <w:p>
-      <w:pPr>
-        <w:spacing w:line="240" w:lineRule="auto"/>
+        <w:t xml:space="preserve">(Native)</w:t>
+      </w:r>
+    </w:p>
+    <w:p>
+      <w:pPr>
+        <w:pageBreakBefore w:val="0"/>
+        <w:spacing w:line="240" w:lineRule="auto"/>
+        <w:ind w:left="0" w:firstLine="0"/>
         <w:rPr>
           <w:sz w:val="28"/>
           <w:szCs w:val="28"/>
@@ -409,8 +1176,8 @@
         <w:jc w:val="center"/>
         <w:rPr>
           <w:b w:val="1"/>
-          <w:sz w:val="24"/>
-          <w:szCs w:val="24"/>
+          <w:sz w:val="16"/>
+          <w:szCs w:val="16"/>
         </w:rPr>
       </w:pPr>
       <w:r>
@@ -420,616 +1187,8 @@
           <w:szCs w:val="24"/>
           <w:rtl w:val="0"/>
         </w:rPr>
-        <w:t xml:space="preserve">Shipped Projects</w:t>
-      </w:r>
-    </w:p>
-    <w:p>
-      <w:pPr>
-        <w:tabs>
-          <w:tab w:val="right" w:leader="none" w:pos="9360"/>
-        </w:tabs>
-        <w:spacing w:line="240" w:lineRule="auto"/>
-        <w:rPr/>
-      </w:pPr>
-      <w:r>
-        <w:rPr>
-          <w:b w:val="1"/>
-          <w:rtl w:val="0"/>
-        </w:rPr>
-        <w:t xml:space="preserve">Graduated Cylinders</w:t>
-        <w:tab/>
-      </w:r>
-      <w:r>
-        <w:rPr>
-          <w:rtl w:val="0"/>
-        </w:rPr>
-        <w:t xml:space="preserve">Nov. 2022 - Actively Maintained</w:t>
-      </w:r>
-    </w:p>
-    <w:p>
-      <w:pPr>
-        <w:numPr>
-          <w:ilvl w:val="0"/>
-          <w:numId w:val="4"/>
-        </w:numPr>
-        <w:spacing w:line="240" w:lineRule="auto"/>
-        <w:ind w:left="720" w:hanging="360"/>
-        <w:rPr>
-          <w:sz w:val="20"/>
-          <w:szCs w:val="20"/>
-          <w:u w:val="none"/>
-        </w:rPr>
-      </w:pPr>
-      <w:r>
-        <w:rPr>
-          <w:sz w:val="20"/>
-          <w:szCs w:val="20"/>
-          <w:rtl w:val="0"/>
-        </w:rPr>
-        <w:t xml:space="preserve">40,000+ downloads</w:t>
-      </w:r>
-    </w:p>
-    <w:p>
-      <w:pPr>
-        <w:numPr>
-          <w:ilvl w:val="0"/>
-          <w:numId w:val="4"/>
-        </w:numPr>
-        <w:spacing w:line="240" w:lineRule="auto"/>
-        <w:ind w:left="720" w:hanging="360"/>
-        <w:rPr>
-          <w:sz w:val="20"/>
-          <w:szCs w:val="20"/>
-          <w:u w:val="none"/>
-        </w:rPr>
-      </w:pPr>
-      <w:r>
-        <w:rPr>
-          <w:sz w:val="20"/>
-          <w:szCs w:val="20"/>
-          <w:rtl w:val="0"/>
-        </w:rPr>
-        <w:t xml:space="preserve">Game modification for Minecraft, written in Java</w:t>
-      </w:r>
-    </w:p>
-    <w:p>
-      <w:pPr>
-        <w:numPr>
-          <w:ilvl w:val="0"/>
-          <w:numId w:val="4"/>
-        </w:numPr>
-        <w:spacing w:line="240" w:lineRule="auto"/>
-        <w:ind w:left="720" w:hanging="360"/>
-        <w:rPr>
-          <w:sz w:val="20"/>
-          <w:szCs w:val="20"/>
-          <w:u w:val="none"/>
-        </w:rPr>
-      </w:pPr>
-      <w:r>
-        <w:rPr>
-          <w:sz w:val="20"/>
-          <w:szCs w:val="20"/>
-          <w:rtl w:val="0"/>
-        </w:rPr>
-        <w:t xml:space="preserve">Open Source (MIT)</w:t>
-      </w:r>
-      <w:r>
-        <w:rPr>
-          <w:rtl w:val="0"/>
-        </w:rPr>
-      </w:r>
-    </w:p>
-    <w:p>
-      <w:pPr>
-        <w:numPr>
-          <w:ilvl w:val="0"/>
-          <w:numId w:val="4"/>
-        </w:numPr>
-        <w:spacing w:line="240" w:lineRule="auto"/>
-        <w:ind w:left="720" w:hanging="360"/>
-        <w:rPr>
-          <w:sz w:val="20"/>
-          <w:szCs w:val="20"/>
-          <w:u w:val="none"/>
-        </w:rPr>
-      </w:pPr>
-      <w:r>
-        <w:rPr>
-          <w:sz w:val="20"/>
-          <w:szCs w:val="20"/>
-          <w:rtl w:val="0"/>
-        </w:rPr>
-        <w:t xml:space="preserve">Programmer, Designer</w:t>
-      </w:r>
-    </w:p>
-    <w:p>
-      <w:pPr>
-        <w:tabs>
-          <w:tab w:val="right" w:leader="none" w:pos="9360"/>
-        </w:tabs>
-        <w:spacing w:line="240" w:lineRule="auto"/>
-        <w:ind w:left="0" w:firstLine="0"/>
-        <w:rPr/>
-      </w:pPr>
-      <w:r>
-        <w:rPr>
-          <w:b w:val="1"/>
-          <w:rtl w:val="0"/>
-        </w:rPr>
-        <w:t xml:space="preserve">Old Man Whiskers</w:t>
-        <w:tab/>
-      </w:r>
-      <w:r>
-        <w:rPr>
-          <w:rtl w:val="0"/>
-        </w:rPr>
-        <w:t xml:space="preserve">Sept. 2024</w:t>
-      </w:r>
-    </w:p>
-    <w:p>
-      <w:pPr>
-        <w:numPr>
-          <w:ilvl w:val="0"/>
-          <w:numId w:val="5"/>
-        </w:numPr>
-        <w:tabs>
-          <w:tab w:val="right" w:leader="none" w:pos="9360"/>
-        </w:tabs>
-        <w:spacing w:line="240" w:lineRule="auto"/>
-        <w:ind w:left="720" w:hanging="360"/>
-        <w:rPr>
-          <w:sz w:val="20"/>
-          <w:szCs w:val="20"/>
-        </w:rPr>
-      </w:pPr>
-      <w:r>
-        <w:rPr>
-          <w:sz w:val="20"/>
-          <w:szCs w:val="20"/>
-          <w:rtl w:val="0"/>
-        </w:rPr>
-        <w:t xml:space="preserve">48 hour game jam, 2 developers</w:t>
-      </w:r>
-    </w:p>
-    <w:p>
-      <w:pPr>
-        <w:numPr>
-          <w:ilvl w:val="0"/>
-          <w:numId w:val="5"/>
-        </w:numPr>
-        <w:tabs>
-          <w:tab w:val="right" w:leader="none" w:pos="9360"/>
-        </w:tabs>
-        <w:spacing w:line="240" w:lineRule="auto"/>
-        <w:ind w:left="720" w:hanging="360"/>
-        <w:rPr>
-          <w:sz w:val="20"/>
-          <w:szCs w:val="20"/>
-        </w:rPr>
-      </w:pPr>
-      <w:r>
-        <w:rPr>
-          <w:sz w:val="20"/>
-          <w:szCs w:val="20"/>
-          <w:rtl w:val="0"/>
-        </w:rPr>
-        <w:t xml:space="preserve">Awarded Best Art, Most Technically Innovative, and Best Use of Theme</w:t>
-      </w:r>
-    </w:p>
-    <w:p>
-      <w:pPr>
-        <w:numPr>
-          <w:ilvl w:val="0"/>
-          <w:numId w:val="5"/>
-        </w:numPr>
-        <w:tabs>
-          <w:tab w:val="right" w:leader="none" w:pos="9360"/>
-        </w:tabs>
-        <w:spacing w:line="240" w:lineRule="auto"/>
-        <w:ind w:left="720" w:hanging="360"/>
-        <w:rPr>
-          <w:sz w:val="20"/>
-          <w:szCs w:val="20"/>
-          <w:u w:val="none"/>
-        </w:rPr>
-      </w:pPr>
-      <w:r>
-        <w:rPr>
-          <w:sz w:val="20"/>
-          <w:szCs w:val="20"/>
-          <w:rtl w:val="0"/>
-        </w:rPr>
-        <w:t xml:space="preserve">Built with Unreal Engine</w:t>
-      </w:r>
-    </w:p>
-    <w:p>
-      <w:pPr>
-        <w:numPr>
-          <w:ilvl w:val="0"/>
-          <w:numId w:val="5"/>
-        </w:numPr>
-        <w:tabs>
-          <w:tab w:val="right" w:leader="none" w:pos="9360"/>
-        </w:tabs>
-        <w:spacing w:line="240" w:lineRule="auto"/>
-        <w:ind w:left="720" w:hanging="360"/>
-        <w:rPr>
-          <w:sz w:val="20"/>
-          <w:szCs w:val="20"/>
-          <w:u w:val="none"/>
-        </w:rPr>
-      </w:pPr>
-      <w:r>
-        <w:rPr>
-          <w:sz w:val="20"/>
-          <w:szCs w:val="20"/>
-          <w:rtl w:val="0"/>
-        </w:rPr>
-        <w:t xml:space="preserve">Programmer, Designer</w:t>
-      </w:r>
-      <w:r>
-        <w:rPr>
-          <w:rtl w:val="0"/>
-        </w:rPr>
-      </w:r>
-    </w:p>
-    <w:p>
-      <w:pPr>
-        <w:spacing w:line="240" w:lineRule="auto"/>
-        <w:ind w:left="0" w:firstLine="0"/>
-        <w:rPr>
-          <w:sz w:val="28"/>
-          <w:szCs w:val="28"/>
-        </w:rPr>
-      </w:pPr>
-      <w:r>
-        <w:pict>
-          <v:rect style="width:0.0pt;height:1.5pt" o:hr="t" o:hrstd="t" o:hralign="center" fillcolor="#A0A0A0" stroked="f"/>
-        </w:pict>
-      </w:r>
-      <w:r>
-        <w:rPr>
-          <w:rtl w:val="0"/>
-        </w:rPr>
-      </w:r>
-    </w:p>
-    <w:p>
-      <w:pPr>
-        <w:pageBreakBefore w:val="0"/>
-        <w:spacing w:line="240" w:lineRule="auto"/>
-        <w:ind w:left="0" w:firstLine="0"/>
-        <w:jc w:val="center"/>
-        <w:rPr>
-          <w:b w:val="1"/>
-          <w:sz w:val="16"/>
-          <w:szCs w:val="16"/>
-        </w:rPr>
-      </w:pPr>
-      <w:r>
-        <w:rPr>
-          <w:b w:val="1"/>
-          <w:sz w:val="24"/>
-          <w:szCs w:val="24"/>
-          <w:rtl w:val="0"/>
-        </w:rPr>
-        <w:t xml:space="preserve">Professional Experience</w:t>
-      </w:r>
-      <w:r>
-        <w:rPr>
-          <w:b w:val="1"/>
-          <w:sz w:val="28"/>
-          <w:szCs w:val="28"/>
-          <w:rtl w:val="0"/>
-        </w:rPr>
-        <w:br w:type="textWrapping"/>
-      </w:r>
-      <w:r>
-        <w:rPr>
-          <w:rtl w:val="0"/>
-        </w:rPr>
-      </w:r>
-    </w:p>
-    <w:p>
-      <w:pPr>
-        <w:tabs>
-          <w:tab w:val="right" w:leader="none" w:pos="9360"/>
-        </w:tabs>
-        <w:spacing w:line="240" w:lineRule="auto"/>
-        <w:rPr/>
-      </w:pPr>
-      <w:r>
-        <w:rPr>
-          <w:b w:val="1"/>
-          <w:rtl w:val="0"/>
-        </w:rPr>
-        <w:t xml:space="preserve">Game Programming Tutor </w:t>
-      </w:r>
-      <w:r>
-        <w:rPr>
-          <w:b w:val="1"/>
-          <w:rtl w:val="0"/>
-        </w:rPr>
-        <w:t xml:space="preserve">- University of Advancing Technology</w:t>
-      </w:r>
-      <w:r>
-        <w:rPr>
-          <w:rtl w:val="0"/>
-        </w:rPr>
-        <w:tab/>
-        <w:t xml:space="preserve"> Feb. 2024 - Current</w:t>
-      </w:r>
-    </w:p>
-    <w:p>
-      <w:pPr>
-        <w:numPr>
-          <w:ilvl w:val="0"/>
-          <w:numId w:val="3"/>
-        </w:numPr>
-        <w:spacing w:line="240" w:lineRule="auto"/>
-        <w:ind w:left="720" w:hanging="360"/>
-        <w:rPr>
-          <w:sz w:val="20"/>
-          <w:szCs w:val="20"/>
-        </w:rPr>
-      </w:pPr>
-      <w:r>
-        <w:rPr>
-          <w:sz w:val="20"/>
-          <w:szCs w:val="20"/>
-          <w:rtl w:val="0"/>
-        </w:rPr>
-        <w:t xml:space="preserve">Aided understanding of common game programming structures and algorithms.</w:t>
-      </w:r>
-    </w:p>
-    <w:p>
-      <w:pPr>
-        <w:numPr>
-          <w:ilvl w:val="0"/>
-          <w:numId w:val="3"/>
-        </w:numPr>
-        <w:spacing w:line="240" w:lineRule="auto"/>
-        <w:ind w:left="720" w:hanging="360"/>
-        <w:rPr>
-          <w:sz w:val="20"/>
-          <w:szCs w:val="20"/>
-        </w:rPr>
-      </w:pPr>
-      <w:r>
-        <w:rPr>
-          <w:sz w:val="20"/>
-          <w:szCs w:val="20"/>
-          <w:rtl w:val="0"/>
-        </w:rPr>
-        <w:t xml:space="preserve">Taught how to use Unity, Unreal Engine, and Godot to all skill levels.</w:t>
-      </w:r>
-    </w:p>
-    <w:p>
-      <w:pPr>
-        <w:spacing w:line="240" w:lineRule="auto"/>
-        <w:ind w:left="0" w:firstLine="0"/>
-        <w:rPr>
-          <w:sz w:val="20"/>
-          <w:szCs w:val="20"/>
-        </w:rPr>
-      </w:pPr>
-      <w:r>
-        <w:rPr>
-          <w:rtl w:val="0"/>
-        </w:rPr>
-      </w:r>
-    </w:p>
-    <w:p>
-      <w:pPr>
-        <w:tabs>
-          <w:tab w:val="right" w:leader="none" w:pos="9360"/>
-        </w:tabs>
-        <w:spacing w:line="240" w:lineRule="auto"/>
-        <w:rPr/>
-      </w:pPr>
-      <w:r>
-        <w:rPr>
-          <w:b w:val="1"/>
-          <w:rtl w:val="0"/>
-        </w:rPr>
-        <w:t xml:space="preserve">Full Stack Developer - Community Life Help</w:t>
-      </w:r>
-      <w:r>
-        <w:rPr>
-          <w:rtl w:val="0"/>
-        </w:rPr>
-        <w:tab/>
-        <w:t xml:space="preserve"> Nov. 2022 - Dec. 2024</w:t>
-      </w:r>
-    </w:p>
-    <w:p>
-      <w:pPr>
-        <w:numPr>
-          <w:ilvl w:val="0"/>
-          <w:numId w:val="3"/>
-        </w:numPr>
-        <w:spacing w:line="240" w:lineRule="auto"/>
-        <w:ind w:left="720" w:hanging="360"/>
-        <w:rPr>
-          <w:sz w:val="20"/>
-          <w:szCs w:val="20"/>
-        </w:rPr>
-      </w:pPr>
-      <w:r>
-        <w:rPr>
-          <w:sz w:val="20"/>
-          <w:szCs w:val="20"/>
-          <w:rtl w:val="0"/>
-        </w:rPr>
-        <w:t xml:space="preserve">Integrated PostgreSQL database spanning 30+ systems and automations</w:t>
-      </w:r>
-    </w:p>
-    <w:p>
-      <w:pPr>
-        <w:numPr>
-          <w:ilvl w:val="0"/>
-          <w:numId w:val="3"/>
-        </w:numPr>
-        <w:spacing w:line="240" w:lineRule="auto"/>
-        <w:ind w:left="720" w:hanging="360"/>
-        <w:rPr>
-          <w:sz w:val="20"/>
-          <w:szCs w:val="20"/>
-        </w:rPr>
-      </w:pPr>
-      <w:r>
-        <w:rPr>
-          <w:sz w:val="20"/>
-          <w:szCs w:val="20"/>
-          <w:rtl w:val="0"/>
-        </w:rPr>
-        <w:t xml:space="preserve">Developed automations to reduce manual labor by 10x</w:t>
-      </w:r>
-    </w:p>
-    <w:p>
-      <w:pPr>
-        <w:numPr>
-          <w:ilvl w:val="0"/>
-          <w:numId w:val="3"/>
-        </w:numPr>
-        <w:spacing w:line="240" w:lineRule="auto"/>
-        <w:ind w:left="720" w:hanging="360"/>
-        <w:rPr>
-          <w:sz w:val="20"/>
-          <w:szCs w:val="20"/>
-        </w:rPr>
-      </w:pPr>
-      <w:r>
-        <w:rPr>
-          <w:sz w:val="20"/>
-          <w:szCs w:val="20"/>
-          <w:rtl w:val="0"/>
-        </w:rPr>
-        <w:t xml:space="preserve">Improved working capacity to handle 10000+ clients</w:t>
-      </w:r>
-    </w:p>
-    <w:p>
-      <w:pPr>
-        <w:numPr>
-          <w:ilvl w:val="0"/>
-          <w:numId w:val="3"/>
-        </w:numPr>
-        <w:spacing w:line="240" w:lineRule="auto"/>
-        <w:ind w:left="720" w:hanging="360"/>
-        <w:rPr>
-          <w:sz w:val="20"/>
-          <w:szCs w:val="20"/>
-        </w:rPr>
-      </w:pPr>
-      <w:r>
-        <w:rPr>
-          <w:sz w:val="20"/>
-          <w:szCs w:val="20"/>
-          <w:rtl w:val="0"/>
-        </w:rPr>
-        <w:t xml:space="preserve">Collaborated with stakeholders to update software with evolving requirements</w:t>
-      </w:r>
-    </w:p>
-    <w:p>
-      <w:pPr>
-        <w:numPr>
-          <w:ilvl w:val="0"/>
-          <w:numId w:val="3"/>
-        </w:numPr>
-        <w:spacing w:line="240" w:lineRule="auto"/>
-        <w:ind w:left="720" w:hanging="360"/>
-        <w:rPr>
-          <w:sz w:val="20"/>
-          <w:szCs w:val="20"/>
-        </w:rPr>
-      </w:pPr>
-      <w:r>
-        <w:rPr>
-          <w:sz w:val="20"/>
-          <w:szCs w:val="20"/>
-          <w:rtl w:val="0"/>
-        </w:rPr>
-        <w:t xml:space="preserve">Synthesized continuous integration tasks to keep 99.99% uptime of vital servers</w:t>
-      </w:r>
-    </w:p>
-    <w:p>
-      <w:pPr>
-        <w:numPr>
-          <w:ilvl w:val="0"/>
-          <w:numId w:val="3"/>
-        </w:numPr>
-        <w:spacing w:line="240" w:lineRule="auto"/>
-        <w:ind w:left="720" w:hanging="360"/>
-        <w:rPr>
-          <w:sz w:val="20"/>
-          <w:szCs w:val="20"/>
-        </w:rPr>
-        <w:sectPr>
-          <w:type w:val="continuous"/>
-          <w:pgSz w:h="15840" w:w="12240" w:orient="portrait"/>
-          <w:pgMar w:bottom="1440" w:top="1440" w:left="1440" w:right="1440" w:header="720" w:footer="720"/>
-        </w:sectPr>
-      </w:pPr>
-      <w:r>
-        <w:rPr>
-          <w:sz w:val="20"/>
-          <w:szCs w:val="20"/>
-          <w:rtl w:val="0"/>
-        </w:rPr>
-        <w:t xml:space="preserve">Programmed automated build, test, and deployment (CI/CD) tasks</w:t>
-      </w:r>
-    </w:p>
-    <w:p>
-      <w:pPr>
-        <w:pageBreakBefore w:val="0"/>
-        <w:spacing w:line="240" w:lineRule="auto"/>
-        <w:ind w:left="0" w:firstLine="0"/>
-        <w:rPr>
-          <w:sz w:val="28"/>
-          <w:szCs w:val="28"/>
-        </w:rPr>
-      </w:pPr>
-      <w:r>
-        <w:pict>
-          <v:rect style="width:0.0pt;height:1.5pt" o:hr="t" o:hrstd="t" o:hralign="center" fillcolor="#A0A0A0" stroked="f"/>
-        </w:pict>
-      </w:r>
-      <w:r>
-        <w:rPr>
-          <w:rtl w:val="0"/>
-        </w:rPr>
-      </w:r>
-    </w:p>
-    <w:p>
-      <w:pPr>
-        <w:spacing w:line="240" w:lineRule="auto"/>
-        <w:jc w:val="center"/>
-        <w:rPr>
-          <w:b w:val="1"/>
-          <w:sz w:val="24"/>
-          <w:szCs w:val="24"/>
-        </w:rPr>
-      </w:pPr>
-      <w:r>
-        <w:rPr>
-          <w:b w:val="1"/>
-          <w:sz w:val="24"/>
-          <w:szCs w:val="24"/>
-          <w:rtl w:val="0"/>
-        </w:rPr>
         <w:t xml:space="preserve">Education</w:t>
       </w:r>
-    </w:p>
-    <w:p>
-      <w:pPr>
-        <w:spacing w:line="240" w:lineRule="auto"/>
-        <w:jc w:val="center"/>
-        <w:rPr>
-          <w:b w:val="1"/>
-          <w:sz w:val="16"/>
-          <w:szCs w:val="16"/>
-        </w:rPr>
-      </w:pPr>
       <w:r>
         <w:rPr>
           <w:rtl w:val="0"/>
@@ -1057,8 +1216,12 @@
         <w:rPr>
           <w:rtl w:val="0"/>
         </w:rPr>
-        <w:tab/>
-        <w:t xml:space="preserve">Feb. 2024 - Dec. 2025</w:t>
+        <w:t xml:space="preserve"> (HLC-accredited, In-Person, USA)</w:t>
+      </w:r>
+      <w:r>
+        <w:rPr>
+          <w:rtl w:val="0"/>
+        </w:rPr>
       </w:r>
     </w:p>
     <w:p>
@@ -1085,6 +1248,18 @@
           <w:rtl w:val="0"/>
         </w:rPr>
         <w:t xml:space="preserve">Bachelor of Science in Computer Science</w:t>
+        <w:tab/>
+      </w:r>
+      <w:r>
+        <w:rPr>
+          <w:rtl w:val="0"/>
+        </w:rPr>
+        <w:t xml:space="preserve">Feb. 2024 - Expected Dec. 2025</w:t>
+      </w:r>
+      <w:r>
+        <w:rPr>
+          <w:rtl w:val="0"/>
+        </w:rPr>
       </w:r>
     </w:p>
     <w:p>
@@ -1111,76 +1286,6 @@
           <w:rtl w:val="0"/>
         </w:rPr>
         <w:t xml:space="preserve">Bachelor of Arts in Interactive Media Design</w:t>
-      </w:r>
-    </w:p>
-    <w:p>
-      <w:pPr>
-        <w:pageBreakBefore w:val="0"/>
-        <w:tabs>
-          <w:tab w:val="right" w:leader="none" w:pos="9360"/>
-        </w:tabs>
-        <w:spacing w:line="240" w:lineRule="auto"/>
-        <w:ind w:left="0" w:firstLine="0"/>
-        <w:rPr>
-          <w:sz w:val="20"/>
-          <w:szCs w:val="20"/>
-        </w:rPr>
-      </w:pPr>
-      <w:r>
-        <w:rPr>
-          <w:rtl w:val="0"/>
-        </w:rPr>
-      </w:r>
-    </w:p>
-    <w:p>
-      <w:pPr>
-        <w:pageBreakBefore w:val="0"/>
-        <w:tabs>
-          <w:tab w:val="right" w:leader="none" w:pos="9360"/>
-        </w:tabs>
-        <w:spacing w:line="240" w:lineRule="auto"/>
-        <w:ind w:left="0" w:firstLine="0"/>
-        <w:rPr>
-          <w:sz w:val="24"/>
-          <w:szCs w:val="24"/>
-        </w:rPr>
-      </w:pPr>
-      <w:r>
-        <w:rPr>
-          <w:b w:val="1"/>
-          <w:rtl w:val="0"/>
-        </w:rPr>
-        <w:t xml:space="preserve">American Leadership Academy High School</w:t>
-      </w:r>
-      <w:r>
-        <w:rPr>
-          <w:sz w:val="24"/>
-          <w:szCs w:val="24"/>
-          <w:rtl w:val="0"/>
-        </w:rPr>
-        <w:tab/>
-      </w:r>
-    </w:p>
-    <w:p>
-      <w:pPr>
-        <w:numPr>
-          <w:ilvl w:val="0"/>
-          <w:numId w:val="1"/>
-        </w:numPr>
-        <w:spacing w:line="240" w:lineRule="auto"/>
-        <w:ind w:left="720" w:hanging="360"/>
-        <w:rPr>
-          <w:sz w:val="20"/>
-          <w:szCs w:val="20"/>
-        </w:rPr>
-      </w:pPr>
-      <w:r>
-        <w:rPr>
-          <w:sz w:val="20"/>
-          <w:szCs w:val="20"/>
-          <w:rtl w:val="0"/>
-        </w:rPr>
-        <w:t xml:space="preserve">Valedictorian - 4.7 GPA</w:t>
       </w:r>
     </w:p>
     <w:sectPr>
